--- a/cs.docx
+++ b/cs.docx
@@ -4,7 +4,13 @@
   <w:body>
     <w:p>
       <w:r>
-        <w:t>CS stands for Chandan and Sahil</w:t>
+        <w:t>CS stands for Chandan and Sahi</w:t>
+      </w:r>
+      <w:r>
+        <w:t>l</w:t>
+      </w:r>
+      <w:r>
+        <w:t>.</w:t>
       </w:r>
     </w:p>
     <w:sectPr>

--- a/cs.docx
+++ b/cs.docx
@@ -13,6 +13,37 @@
         <w:t>.</w:t>
       </w:r>
     </w:p>
+    <w:p>
+      <w:r>
+        <w:t>CS stands for Chandan and Sahil.</w:t>
+      </w:r>
+    </w:p>
+    <w:p/>
+    <w:p>
+      <w:r>
+        <w:t>CS stands for Chandan and Sahil.</w:t>
+      </w:r>
+    </w:p>
+    <w:p/>
+    <w:p>
+      <w:r>
+        <w:t>CS stands for Chandan and Sahil.</w:t>
+      </w:r>
+    </w:p>
+    <w:p/>
+    <w:p>
+      <w:r>
+        <w:t>CS stands for Chandan and Sahil.</w:t>
+      </w:r>
+    </w:p>
+    <w:p/>
+    <w:p>
+      <w:r>
+        <w:t>CS stands for Chandan and Sahil.</w:t>
+      </w:r>
+    </w:p>
+    <w:p/>
+    <w:p/>
     <w:sectPr>
       <w:pgSz w:w="12240" w:h="15840"/>
       <w:pgMar w:top="1440" w:right="1440" w:bottom="1440" w:left="1440" w:header="720" w:footer="720" w:gutter="0"/>

--- a/cs.docx
+++ b/cs.docx
@@ -13,18 +13,6 @@
         <w:t>.</w:t>
       </w:r>
     </w:p>
-    <w:p>
-      <w:r>
-        <w:t>CS stands for Chandan and Sahil.</w:t>
-      </w:r>
-    </w:p>
-    <w:p/>
-    <w:p>
-      <w:r>
-        <w:t>CS stands for Chandan and Sahil.</w:t>
-      </w:r>
-    </w:p>
-    <w:p/>
     <w:p>
       <w:r>
         <w:t>CS stands for Chandan and Sahil.</w:t>

--- a/cs.docx
+++ b/cs.docx
@@ -4,32 +4,66 @@
   <w:body>
     <w:p>
       <w:r>
-        <w:t>CS stands for Chandan and Sahi</w:t>
-      </w:r>
-      <w:r>
-        <w:t>l</w:t>
-      </w:r>
-      <w:r>
-        <w:t>.</w:t>
+        <w:t xml:space="preserve"> </w:t>
       </w:r>
     </w:p>
     <w:p>
+      <w:pPr>
+        <w:rPr>
+          <w:rStyle w:val="Strong"/>
+          <w:rFonts w:ascii="Helvetica" w:hAnsi="Helvetica" w:cs="Helvetica"/>
+          <w:color w:val="000000"/>
+          <w:sz w:val="27"/>
+          <w:szCs w:val="27"/>
+          <w:shd w:val="clear" w:color="auto" w:fill="FFFFFF"/>
+        </w:rPr>
+      </w:pPr>
       <w:r>
-        <w:t>CS stands for Chandan and Sahil.</w:t>
+        <w:rPr>
+          <w:rFonts w:ascii="Helvetica" w:hAnsi="Helvetica" w:cs="Helvetica"/>
+          <w:color w:val="000000"/>
+          <w:sz w:val="27"/>
+          <w:szCs w:val="27"/>
+          <w:shd w:val="clear" w:color="auto" w:fill="FFFFFF"/>
+        </w:rPr>
+        <w:t>Many of life’s failures are people who did not realize how close they were to success when they gave up.”</w:t>
+      </w:r>
+      <w:r>
+        <w:rPr>
+          <w:rStyle w:val="quote-author-name"/>
+          <w:rFonts w:ascii="Helvetica" w:hAnsi="Helvetica" w:cs="Helvetica"/>
+          <w:color w:val="000000"/>
+          <w:sz w:val="27"/>
+          <w:szCs w:val="27"/>
+          <w:shd w:val="clear" w:color="auto" w:fill="FFFFFF"/>
+        </w:rPr>
+        <w:t>– </w:t>
+      </w:r>
+      <w:r>
+        <w:rPr>
+          <w:rStyle w:val="Strong"/>
+          <w:rFonts w:ascii="Helvetica" w:hAnsi="Helvetica" w:cs="Helvetica"/>
+          <w:color w:val="000000"/>
+          <w:sz w:val="27"/>
+          <w:szCs w:val="27"/>
+          <w:shd w:val="clear" w:color="auto" w:fill="FFFFFF"/>
+        </w:rPr>
+        <w:t>Thomas A. Edison</w:t>
       </w:r>
     </w:p>
-    <w:p/>
     <w:p>
-      <w:r>
-        <w:t>CS stands for Chandan and Sahil.</w:t>
-      </w:r>
+      <w:pPr>
+        <w:rPr>
+          <w:rStyle w:val="Strong"/>
+          <w:rFonts w:ascii="Helvetica" w:hAnsi="Helvetica" w:cs="Helvetica"/>
+          <w:color w:val="000000"/>
+          <w:sz w:val="27"/>
+          <w:szCs w:val="27"/>
+          <w:shd w:val="clear" w:color="auto" w:fill="FFFFFF"/>
+        </w:rPr>
+      </w:pPr>
     </w:p>
     <w:p/>
-    <w:p>
-      <w:r>
-        <w:t>CS stands for Chandan and Sahil.</w:t>
-      </w:r>
-    </w:p>
     <w:p/>
     <w:p/>
     <w:sectPr>
@@ -231,6 +265,22 @@
     <w:semiHidden/>
     <w:unhideWhenUsed/>
   </w:style>
+  <w:style w:type="character" w:customStyle="1" w:styleId="quote-author-name">
+    <w:name w:val="quote-author-name"/>
+    <w:basedOn w:val="DefaultParagraphFont"/>
+    <w:rsid w:val="006D15FE"/>
+  </w:style>
+  <w:style w:type="character" w:styleId="Strong">
+    <w:name w:val="Strong"/>
+    <w:basedOn w:val="DefaultParagraphFont"/>
+    <w:uiPriority w:val="22"/>
+    <w:qFormat/>
+    <w:rsid w:val="006D15FE"/>
+    <w:rPr>
+      <w:b/>
+      <w:bCs/>
+    </w:rPr>
+  </w:style>
 </w:styles>
 </file>
 
